--- a/Section 33 - Troubleshooting Mobile Security/315. Mobile Malware Symptoms Notes.docx
+++ b/Section 33 - Troubleshooting Mobile Security/315. Mobile Malware Symptoms Notes.docx
@@ -67,8 +67,11 @@
     </w:p>
     <w:p>
       <w:r>
+        <w:rPr>
+          <w:noProof/>
+        </w:rPr>
         <w:pict w14:anchorId="0FC1C10F">
-          <v:rect id="_x0000_i1079" style="width:0;height:1.5pt" o:hralign="center" o:hrstd="t" o:hr="t" fillcolor="#a0a0a0" stroked="f"/>
+          <v:rect id="_x0000_i1033" alt="" style="width:468pt;height:.05pt;mso-width-percent:0;mso-height-percent:0;mso-width-percent:0;mso-height-percent:0" o:hralign="center" o:hrstd="t" o:hr="t" fillcolor="#a0a0a0" stroked="f"/>
         </w:pict>
       </w:r>
     </w:p>
@@ -124,8 +127,11 @@
     </w:p>
     <w:p>
       <w:r>
+        <w:rPr>
+          <w:noProof/>
+        </w:rPr>
         <w:pict w14:anchorId="17181998">
-          <v:rect id="_x0000_i1080" style="width:0;height:1.5pt" o:hralign="center" o:hrstd="t" o:hr="t" fillcolor="#a0a0a0" stroked="f"/>
+          <v:rect id="_x0000_i1032" alt="" style="width:468pt;height:.05pt;mso-width-percent:0;mso-height-percent:0;mso-width-percent:0;mso-height-percent:0" o:hralign="center" o:hrstd="t" o:hr="t" fillcolor="#a0a0a0" stroked="f"/>
         </w:pict>
       </w:r>
     </w:p>
@@ -206,8 +212,11 @@
     </w:p>
     <w:p>
       <w:r>
+        <w:rPr>
+          <w:noProof/>
+        </w:rPr>
         <w:pict w14:anchorId="129A9817">
-          <v:rect id="_x0000_i1081" style="width:0;height:1.5pt" o:hralign="center" o:hrstd="t" o:hr="t" fillcolor="#a0a0a0" stroked="f"/>
+          <v:rect id="_x0000_i1031" alt="" style="width:468pt;height:.05pt;mso-width-percent:0;mso-height-percent:0;mso-width-percent:0;mso-height-percent:0" o:hralign="center" o:hrstd="t" o:hr="t" fillcolor="#a0a0a0" stroked="f"/>
         </w:pict>
       </w:r>
     </w:p>
@@ -236,8 +245,11 @@
     </w:p>
     <w:p>
       <w:r>
+        <w:rPr>
+          <w:noProof/>
+        </w:rPr>
         <w:pict w14:anchorId="4FC962DA">
-          <v:rect id="_x0000_i1082" style="width:0;height:1.5pt" o:hralign="center" o:hrstd="t" o:hr="t" fillcolor="#a0a0a0" stroked="f"/>
+          <v:rect id="_x0000_i1030" alt="" style="width:468pt;height:.05pt;mso-width-percent:0;mso-height-percent:0;mso-width-percent:0;mso-height-percent:0" o:hralign="center" o:hrstd="t" o:hr="t" fillcolor="#a0a0a0" stroked="f"/>
         </w:pict>
       </w:r>
     </w:p>
@@ -376,8 +388,11 @@
     </w:p>
     <w:p>
       <w:r>
+        <w:rPr>
+          <w:noProof/>
+        </w:rPr>
         <w:pict w14:anchorId="7BE21D62">
-          <v:rect id="_x0000_i1083" style="width:0;height:1.5pt" o:hralign="center" o:hrstd="t" o:hr="t" fillcolor="#a0a0a0" stroked="f"/>
+          <v:rect id="_x0000_i1029" alt="" style="width:468pt;height:.05pt;mso-width-percent:0;mso-height-percent:0;mso-width-percent:0;mso-height-percent:0" o:hralign="center" o:hrstd="t" o:hr="t" fillcolor="#a0a0a0" stroked="f"/>
         </w:pict>
       </w:r>
     </w:p>
@@ -540,8 +555,11 @@
     </w:p>
     <w:p>
       <w:r>
+        <w:rPr>
+          <w:noProof/>
+        </w:rPr>
         <w:pict w14:anchorId="2C8E30CA">
-          <v:rect id="_x0000_i1084" style="width:0;height:1.5pt" o:hralign="center" o:hrstd="t" o:hr="t" fillcolor="#a0a0a0" stroked="f"/>
+          <v:rect id="_x0000_i1028" alt="" style="width:468pt;height:.05pt;mso-width-percent:0;mso-height-percent:0;mso-width-percent:0;mso-height-percent:0" o:hralign="center" o:hrstd="t" o:hr="t" fillcolor="#a0a0a0" stroked="f"/>
         </w:pict>
       </w:r>
     </w:p>
@@ -619,13 +637,8 @@
           <w:numId w:val="4"/>
         </w:numPr>
       </w:pPr>
-      <w:proofErr w:type="gramStart"/>
-      <w:r>
-        <w:t>Can</w:t>
-      </w:r>
-      <w:proofErr w:type="gramEnd"/>
-      <w:r>
-        <w:t xml:space="preserve"> be detected through symptoms like overheating, battery drain, and system slowdown.</w:t>
+      <w:r>
+        <w:t>Can be detected through symptoms like overheating, battery drain, and system slowdown.</w:t>
       </w:r>
     </w:p>
     <w:p>
@@ -736,8 +749,11 @@
     </w:p>
     <w:p>
       <w:r>
+        <w:rPr>
+          <w:noProof/>
+        </w:rPr>
         <w:pict w14:anchorId="65F27658">
-          <v:rect id="_x0000_i1085" style="width:0;height:1.5pt" o:hralign="center" o:hrstd="t" o:hr="t" fillcolor="#a0a0a0" stroked="f"/>
+          <v:rect id="_x0000_i1027" alt="" style="width:468pt;height:.05pt;mso-width-percent:0;mso-height-percent:0;mso-width-percent:0;mso-height-percent:0" o:hralign="center" o:hrstd="t" o:hr="t" fillcolor="#a0a0a0" stroked="f"/>
         </w:pict>
       </w:r>
     </w:p>
@@ -764,15 +780,7 @@
         </w:numPr>
       </w:pPr>
       <w:r>
-        <w:t xml:space="preserve">Even when Wi-Fi or cellular </w:t>
-      </w:r>
-      <w:proofErr w:type="gramStart"/>
-      <w:r>
-        <w:t>signal is</w:t>
-      </w:r>
-      <w:proofErr w:type="gramEnd"/>
-      <w:r>
-        <w:t xml:space="preserve"> strong, malware may </w:t>
+        <w:t xml:space="preserve">Even when Wi-Fi or cellular signal is strong, malware may </w:t>
       </w:r>
       <w:r>
         <w:rPr>
@@ -941,8 +949,11 @@
     </w:p>
     <w:p>
       <w:r>
+        <w:rPr>
+          <w:noProof/>
+        </w:rPr>
         <w:pict w14:anchorId="21B2FA51">
-          <v:rect id="_x0000_i1086" style="width:0;height:1.5pt" o:hralign="center" o:hrstd="t" o:hr="t" fillcolor="#a0a0a0" stroked="f"/>
+          <v:rect id="_x0000_i1026" alt="" style="width:468pt;height:.05pt;mso-width-percent:0;mso-height-percent:0;mso-width-percent:0;mso-height-percent:0" o:hralign="center" o:hrstd="t" o:hr="t" fillcolor="#a0a0a0" stroked="f"/>
         </w:pict>
       </w:r>
     </w:p>
@@ -1075,24 +1086,12 @@
     </w:p>
     <w:p>
       <w:r>
+        <w:rPr>
+          <w:noProof/>
+        </w:rPr>
         <w:pict w14:anchorId="6A39C1ED">
-          <v:rect id="_x0000_i1087" style="width:0;height:1.5pt" o:hralign="center" o:hrstd="t" o:hr="t" fillcolor="#a0a0a0" stroked="f"/>
+          <v:rect id="_x0000_i1025" alt="" style="width:468pt;height:.05pt;mso-width-percent:0;mso-height-percent:0;mso-width-percent:0;mso-height-percent:0" o:hralign="center" o:hrstd="t" o:hr="t" fillcolor="#a0a0a0" stroked="f"/>
         </w:pict>
-      </w:r>
-    </w:p>
-    <w:p>
-      <w:r>
-        <w:t xml:space="preserve">Would you like a </w:t>
-      </w:r>
-      <w:r>
-        <w:rPr>
-          <w:b/>
-          <w:bCs/>
-        </w:rPr>
-        <w:t>CompTIA A+ exam-style quiz</w:t>
-      </w:r>
-      <w:r>
-        <w:t xml:space="preserve"> to reinforce this material or a flashcard version for rapid review?</w:t>
       </w:r>
     </w:p>
     <w:p/>
@@ -2626,6 +2625,7 @@
   <w:style w:type="character" w:default="1" w:styleId="DefaultParagraphFont">
     <w:name w:val="Default Paragraph Font"/>
     <w:uiPriority w:val="1"/>
+    <w:semiHidden/>
     <w:unhideWhenUsed/>
   </w:style>
   <w:style w:type="table" w:default="1" w:styleId="TableNormal">
